--- a/Security+/Security.docx
+++ b/Security+/Security.docx
@@ -3,22 +3,73 @@
 <w:document xmlns:wpc="http://schemas.microsoft.com/office/word/2010/wordprocessingCanvas" xmlns:cx="http://schemas.microsoft.com/office/drawing/2014/chartex" xmlns:cx1="http://schemas.microsoft.com/office/drawing/2015/9/8/chartex" xmlns:cx2="http://schemas.microsoft.com/office/drawing/2015/10/21/chartex" xmlns:cx3="http://schemas.microsoft.com/office/drawing/2016/5/9/chartex" xmlns:cx4="http://schemas.microsoft.com/office/drawing/2016/5/10/chartex" xmlns:cx5="http://schemas.microsoft.com/office/drawing/2016/5/11/chartex" xmlns:cx6="http://schemas.microsoft.com/office/drawing/2016/5/12/chartex" xmlns:cx7="http://schemas.microsoft.com/office/drawing/2016/5/13/chartex" xmlns:cx8="http://schemas.microsoft.com/office/drawing/2016/5/14/chartex" xmlns:mc="http://schemas.openxmlformats.org/markup-compatibility/2006" xmlns:aink="http://schemas.microsoft.com/office/drawing/2016/ink" xmlns:am3d="http://schemas.microsoft.com/office/drawing/2017/model3d" xmlns:o="urn:schemas-microsoft-com:office:office" xmlns:oel="http://schemas.microsoft.com/office/2019/extlst" xmlns:r="http://schemas.openxmlformats.org/officeDocument/2006/relationships" xmlns:m="http://schemas.openxmlformats.org/officeDocument/2006/math" xmlns:v="urn:schemas-microsoft-com:vml" xmlns:wp14="http://schemas.microsoft.com/office/word/2010/wordprocessingDrawing" xmlns:wp="http://schemas.openxmlformats.org/drawingml/2006/wordprocessingDrawing" xmlns:w10="urn:schemas-microsoft-com:office:word" xmlns:w="http://schemas.openxmlformats.org/wordprocessingml/2006/main" xmlns:w14="http://schemas.microsoft.com/office/word/2010/wordml" xmlns:w15="http://schemas.microsoft.com/office/word/2012/wordml" xmlns:w16cex="http://schemas.microsoft.com/office/word/2018/wordml/cex" xmlns:w16cid="http://schemas.microsoft.com/office/word/2016/wordml/cid" xmlns:w16="http://schemas.microsoft.com/office/word/2018/wordml" xmlns:w16du="http://schemas.microsoft.com/office/word/2023/wordml/word16du" xmlns:w16sdtdh="http://schemas.microsoft.com/office/word/2020/wordml/sdtdatahash" xmlns:w16sdtfl="http://schemas.microsoft.com/office/word/2024/wordml/sdtformatlock" xmlns:w16se="http://schemas.microsoft.com/office/word/2015/wordml/symex" xmlns:wpg="http://schemas.microsoft.com/office/word/2010/wordprocessingGroup" xmlns:wpi="http://schemas.microsoft.com/office/word/2010/wordprocessingInk" xmlns:wne="http://schemas.microsoft.com/office/word/2006/wordml" xmlns:wps="http://schemas.microsoft.com/office/word/2010/wordprocessingShape" mc:Ignorable="w14 w15 w16se w16cid w16 w16cex w16sdtdh w16sdtfl w16du wp14">
   <w:body>
     <w:p>
-      <w:r>
+      <w:pPr>
+        <w:rPr>
+          <w:rFonts w:ascii="Vazir" w:hAnsi="Vazir" w:cs="Vazir"/>
+          <w:sz w:val="22"/>
+          <w:szCs w:val="22"/>
+        </w:rPr>
+      </w:pPr>
+      <w:r>
+        <w:rPr>
+          <w:rFonts w:ascii="Vazir" w:hAnsi="Vazir" w:cs="Vazir"/>
+          <w:b/>
+          <w:bCs/>
+          <w:sz w:val="22"/>
+          <w:szCs w:val="22"/>
+        </w:rPr>
         <w:t>Security+</w:t>
       </w:r>
       <w:r>
+        <w:rPr>
+          <w:rFonts w:ascii="Vazir" w:hAnsi="Vazir" w:cs="Vazir"/>
+          <w:sz w:val="22"/>
+          <w:szCs w:val="22"/>
+        </w:rPr>
         <w:br/>
+      </w:r>
+      <w:proofErr w:type="gramStart"/>
+      <w:r>
+        <w:rPr>
+          <w:rFonts w:ascii="Vazir" w:hAnsi="Vazir" w:cs="Vazir"/>
+          <w:sz w:val="22"/>
+          <w:szCs w:val="22"/>
+        </w:rPr>
         <w:t>Teacher</w:t>
       </w:r>
       <w:r>
-        <w:t xml:space="preserve"> : </w:t>
+        <w:rPr>
+          <w:rFonts w:ascii="Vazir" w:hAnsi="Vazir" w:cs="Vazir"/>
+          <w:sz w:val="22"/>
+          <w:szCs w:val="22"/>
+        </w:rPr>
+        <w:t xml:space="preserve"> :</w:t>
+      </w:r>
+      <w:proofErr w:type="gramEnd"/>
+      <w:r>
+        <w:rPr>
+          <w:rFonts w:ascii="Vazir" w:hAnsi="Vazir" w:cs="Vazir"/>
+          <w:sz w:val="22"/>
+          <w:szCs w:val="22"/>
+        </w:rPr>
+        <w:t xml:space="preserve"> </w:t>
       </w:r>
       <w:proofErr w:type="spellStart"/>
       <w:r>
+        <w:rPr>
+          <w:rFonts w:ascii="Vazir" w:hAnsi="Vazir" w:cs="Vazir"/>
+          <w:sz w:val="22"/>
+          <w:szCs w:val="22"/>
+        </w:rPr>
         <w:t>Fallahzadeh</w:t>
       </w:r>
       <w:proofErr w:type="spellEnd"/>
       <w:r>
+        <w:rPr>
+          <w:rFonts w:ascii="Vazir" w:hAnsi="Vazir" w:cs="Vazir"/>
+          <w:sz w:val="22"/>
+          <w:szCs w:val="22"/>
+        </w:rPr>
         <w:t xml:space="preserve"> </w:t>
       </w:r>
     </w:p>
@@ -27,22 +78,45 @@
         <w:pBdr>
           <w:bottom w:val="single" w:sz="6" w:space="1" w:color="auto"/>
         </w:pBdr>
+        <w:rPr>
+          <w:rFonts w:ascii="Vazir" w:hAnsi="Vazir" w:cs="Vazir"/>
+          <w:sz w:val="22"/>
+          <w:szCs w:val="22"/>
+        </w:rPr>
       </w:pPr>
       <w:proofErr w:type="gramStart"/>
       <w:r>
+        <w:rPr>
+          <w:rFonts w:ascii="Vazir" w:hAnsi="Vazir" w:cs="Vazir"/>
+          <w:sz w:val="22"/>
+          <w:szCs w:val="22"/>
+        </w:rPr>
         <w:t>Link</w:t>
       </w:r>
       <w:r>
+        <w:rPr>
+          <w:rFonts w:ascii="Vazir" w:hAnsi="Vazir" w:cs="Vazir"/>
+          <w:sz w:val="22"/>
+          <w:szCs w:val="22"/>
+        </w:rPr>
         <w:t xml:space="preserve"> :</w:t>
       </w:r>
       <w:proofErr w:type="gramEnd"/>
       <w:r>
+        <w:rPr>
+          <w:rFonts w:ascii="Vazir" w:hAnsi="Vazir" w:cs="Vazir"/>
+          <w:sz w:val="22"/>
+          <w:szCs w:val="22"/>
+        </w:rPr>
         <w:t xml:space="preserve"> </w:t>
       </w:r>
       <w:hyperlink r:id="rId4" w:history="1">
         <w:r>
           <w:rPr>
             <w:rStyle w:val="Hyperlink"/>
+            <w:rFonts w:ascii="Vazir" w:hAnsi="Vazir" w:cs="Vazir"/>
+            <w:sz w:val="22"/>
+            <w:szCs w:val="22"/>
           </w:rPr>
           <w:t>https://www.youtube.com/watch?v=geDkUSjfKu0&amp;list=PL-mrTgDRWNRU3YALjzV_cruqYKyhDDfEB</w:t>
         </w:r>
@@ -53,32 +127,266 @@
         <w:pBdr>
           <w:bottom w:val="single" w:sz="6" w:space="1" w:color="auto"/>
         </w:pBdr>
+        <w:rPr>
+          <w:rFonts w:ascii="Vazir" w:hAnsi="Vazir" w:cs="Vazir"/>
+          <w:sz w:val="22"/>
+          <w:szCs w:val="22"/>
+        </w:rPr>
       </w:pPr>
     </w:p>
     <w:p>
-      <w:r>
+      <w:pPr>
+        <w:rPr>
+          <w:rFonts w:ascii="Vazir" w:hAnsi="Vazir" w:cs="Vazir"/>
+          <w:color w:val="EE0000"/>
+          <w:sz w:val="22"/>
+          <w:szCs w:val="22"/>
+        </w:rPr>
+      </w:pPr>
+      <w:r>
+        <w:rPr>
+          <w:rFonts w:ascii="Vazir" w:hAnsi="Vazir" w:cs="Vazir"/>
+          <w:color w:val="EE0000"/>
+          <w:sz w:val="22"/>
+          <w:szCs w:val="22"/>
+        </w:rPr>
         <w:br/>
       </w:r>
       <w:proofErr w:type="gramStart"/>
       <w:r>
+        <w:rPr>
+          <w:rFonts w:ascii="Vazir" w:hAnsi="Vazir" w:cs="Vazir"/>
+          <w:color w:val="EE0000"/>
+          <w:sz w:val="22"/>
+          <w:szCs w:val="22"/>
+        </w:rPr>
         <w:t xml:space="preserve">Date </w:t>
       </w:r>
       <w:r>
+        <w:rPr>
+          <w:rFonts w:ascii="Vazir" w:hAnsi="Vazir" w:cs="Vazir"/>
+          <w:color w:val="EE0000"/>
+          <w:sz w:val="22"/>
+          <w:szCs w:val="22"/>
+        </w:rPr>
         <w:t>:</w:t>
       </w:r>
       <w:proofErr w:type="gramEnd"/>
       <w:r>
+        <w:rPr>
+          <w:rFonts w:ascii="Vazir" w:hAnsi="Vazir" w:cs="Vazir"/>
+          <w:color w:val="EE0000"/>
+          <w:sz w:val="22"/>
+          <w:szCs w:val="22"/>
+        </w:rPr>
         <w:t xml:space="preserve"> 1404/05/31</w:t>
       </w:r>
     </w:p>
-    <w:p/>
     <w:p>
-      <w:r>
-        <w:rPr>
+      <w:pPr>
+        <w:bidi/>
+        <w:rPr>
+          <w:rFonts w:ascii="Vazir" w:hAnsi="Vazir" w:cs="Vazir"/>
+          <w:sz w:val="22"/>
+          <w:szCs w:val="22"/>
+        </w:rPr>
+      </w:pPr>
+      <w:r>
+        <w:rPr>
+          <w:rFonts w:ascii="Vazir" w:hAnsi="Vazir" w:cs="Vazir"/>
+          <w:sz w:val="22"/>
+          <w:szCs w:val="22"/>
+          <w:rtl/>
+        </w:rPr>
+        <w:t>د</w:t>
+      </w:r>
+      <w:r>
+        <w:rPr>
+          <w:rFonts w:ascii="Vazir" w:hAnsi="Vazir" w:cs="Vazir"/>
+          <w:sz w:val="22"/>
+          <w:szCs w:val="22"/>
+          <w:rtl/>
+        </w:rPr>
+        <w:t>ی</w:t>
+      </w:r>
+      <w:r>
+        <w:rPr>
+          <w:rFonts w:ascii="Vazir" w:hAnsi="Vazir" w:cs="Vazir"/>
+          <w:sz w:val="22"/>
+          <w:szCs w:val="22"/>
+          <w:rtl/>
+        </w:rPr>
+        <w:t>تا میتونه به دو شکل</w:t>
+      </w:r>
+      <w:r>
+        <w:rPr>
+          <w:rFonts w:ascii="Vazir" w:hAnsi="Vazir" w:cs="Vazir"/>
+          <w:sz w:val="22"/>
+          <w:szCs w:val="22"/>
+          <w:rtl/>
+        </w:rPr>
+        <w:t xml:space="preserve"> باشه</w:t>
+      </w:r>
+      <w:r>
+        <w:rPr>
+          <w:rFonts w:ascii="Vazir" w:hAnsi="Vazir" w:cs="Vazir"/>
+          <w:sz w:val="22"/>
+          <w:szCs w:val="22"/>
+          <w:rtl/>
+        </w:rPr>
+        <w:t xml:space="preserve"> </w:t>
+      </w:r>
+      <w:r>
+        <w:rPr>
+          <w:rFonts w:ascii="Vazir" w:hAnsi="Vazir" w:cs="Vazir"/>
+          <w:sz w:val="22"/>
+          <w:szCs w:val="22"/>
+          <w:rtl/>
+        </w:rPr>
+        <w:t>:</w:t>
+      </w:r>
+    </w:p>
+    <w:p>
+      <w:pPr>
+        <w:bidi/>
+        <w:rPr>
+          <w:rFonts w:ascii="Vazir" w:hAnsi="Vazir" w:cs="Vazir"/>
+          <w:sz w:val="22"/>
+          <w:szCs w:val="22"/>
+        </w:rPr>
+      </w:pPr>
+      <w:r>
+        <w:rPr>
+          <w:rFonts w:ascii="Vazir" w:hAnsi="Vazir" w:cs="Vazir"/>
+          <w:sz w:val="22"/>
+          <w:szCs w:val="22"/>
+          <w:rtl/>
+        </w:rPr>
+        <w:t>1.</w:t>
+      </w:r>
+      <w:r>
+        <w:rPr>
+          <w:rFonts w:ascii="Vazir" w:hAnsi="Vazir" w:cs="Vazir"/>
+          <w:sz w:val="22"/>
+          <w:szCs w:val="22"/>
+        </w:rPr>
+        <w:t>P</w:t>
+      </w:r>
+      <w:r>
+        <w:rPr>
+          <w:rFonts w:ascii="Vazir" w:hAnsi="Vazir" w:cs="Vazir"/>
+          <w:sz w:val="22"/>
+          <w:szCs w:val="22"/>
+        </w:rPr>
+        <w:t>ublic</w:t>
+      </w:r>
+    </w:p>
+    <w:p>
+      <w:pPr>
+        <w:bidi/>
+        <w:rPr>
+          <w:rFonts w:ascii="Vazir" w:hAnsi="Vazir" w:cs="Vazir"/>
+          <w:sz w:val="22"/>
+          <w:szCs w:val="22"/>
+        </w:rPr>
+      </w:pPr>
+      <w:r>
+        <w:rPr>
+          <w:rFonts w:ascii="Vazir" w:hAnsi="Vazir" w:cs="Vazir"/>
+          <w:sz w:val="22"/>
+          <w:szCs w:val="22"/>
+          <w:rtl/>
+        </w:rPr>
+        <w:t>2.</w:t>
+      </w:r>
+      <w:r>
+        <w:rPr>
+          <w:rFonts w:ascii="Vazir" w:hAnsi="Vazir" w:cs="Vazir"/>
+          <w:sz w:val="22"/>
+          <w:szCs w:val="22"/>
+        </w:rPr>
+        <w:t>P</w:t>
+      </w:r>
+      <w:r>
+        <w:rPr>
+          <w:rFonts w:ascii="Vazir" w:hAnsi="Vazir" w:cs="Vazir"/>
+          <w:sz w:val="22"/>
+          <w:szCs w:val="22"/>
+        </w:rPr>
+        <w:t>rivate</w:t>
+      </w:r>
+    </w:p>
+    <w:p>
+      <w:pPr>
+        <w:bidi/>
+        <w:rPr>
+          <w:rFonts w:ascii="Vazir" w:hAnsi="Vazir" w:cs="Vazir"/>
+          <w:sz w:val="22"/>
+          <w:szCs w:val="22"/>
+        </w:rPr>
+      </w:pPr>
+      <w:r>
+        <w:rPr>
+          <w:rFonts w:ascii="Vazir" w:hAnsi="Vazir" w:cs="Vazir"/>
+          <w:sz w:val="22"/>
+          <w:szCs w:val="22"/>
+          <w:rtl/>
+        </w:rPr>
+        <w:t>اضافه کردن امنیت به اطلاعاتی که داریم</w:t>
+      </w:r>
+      <w:r>
+        <w:rPr>
+          <w:rFonts w:ascii="Vazir" w:hAnsi="Vazir" w:cs="Vazir"/>
+          <w:sz w:val="22"/>
+          <w:szCs w:val="22"/>
+        </w:rPr>
+        <w:t xml:space="preserve"> information Security </w:t>
+      </w:r>
+      <w:r>
+        <w:rPr>
+          <w:rFonts w:ascii="Vazir" w:hAnsi="Vazir" w:cs="Vazir"/>
+          <w:sz w:val="22"/>
+          <w:szCs w:val="22"/>
+          <w:rtl/>
+        </w:rPr>
+        <w:t>ن</w:t>
+      </w:r>
+      <w:r>
+        <w:rPr>
+          <w:rFonts w:ascii="Vazir" w:hAnsi="Vazir" w:cs="Vazir"/>
+          <w:sz w:val="22"/>
+          <w:szCs w:val="22"/>
+          <w:rtl/>
+        </w:rPr>
+        <w:t>امیده میشه</w:t>
+      </w:r>
+    </w:p>
+    <w:p>
+      <w:pPr>
+        <w:rPr>
+          <w:rFonts w:ascii="Vazir" w:hAnsi="Vazir" w:cs="Vazir"/>
+          <w:sz w:val="22"/>
+          <w:szCs w:val="22"/>
+        </w:rPr>
+      </w:pPr>
+    </w:p>
+    <w:p>
+      <w:pPr>
+        <w:rPr>
+          <w:rFonts w:ascii="Vazir" w:hAnsi="Vazir" w:cs="Vazir"/>
+          <w:sz w:val="22"/>
+          <w:szCs w:val="22"/>
+        </w:rPr>
+      </w:pPr>
+      <w:r>
+        <w:rPr>
+          <w:rFonts w:ascii="Vazir" w:hAnsi="Vazir" w:cs="Vazir"/>
           <w:noProof/>
+          <w:sz w:val="22"/>
+          <w:szCs w:val="22"/>
         </w:rPr>
         <w:drawing>
-          <wp:anchor distT="0" distB="0" distL="114300" distR="114300" simplePos="0" relativeHeight="251658240" behindDoc="1" locked="0" layoutInCell="1" allowOverlap="1" wp14:anchorId="354F1D37" wp14:editId="6F5C1016">
+          <wp:anchor distT="0" distB="0" distL="114300" distR="114300" simplePos="0" relativeHeight="251657216" behindDoc="1" locked="0" layoutInCell="1" allowOverlap="1" wp14:anchorId="354F1D37" wp14:editId="6F5C1016">
             <wp:simplePos x="0" y="0"/>
             <wp:positionH relativeFrom="margin">
               <wp:align>center</wp:align>
@@ -135,6 +443,11 @@
         </w:drawing>
       </w:r>
       <w:r>
+        <w:rPr>
+          <w:rFonts w:ascii="Vazir" w:hAnsi="Vazir" w:cs="Vazir"/>
+          <w:sz w:val="22"/>
+          <w:szCs w:val="22"/>
+        </w:rPr>
         <mc:AlternateContent>
           <mc:Choice Requires="wps">
             <w:drawing>
@@ -194,7 +507,7 @@
           </mc:Choice>
           <mc:Fallback>
             <w:pict>
-              <v:rect w14:anchorId="23597AB3" id="Rectangle 2" o:spid="_x0000_s1026" style="width:24pt;height:24pt;visibility:visible;mso-wrap-style:square;mso-left-percent:-10001;mso-top-percent:-10001;mso-position-horizontal:absolute;mso-position-horizontal-relative:char;mso-position-vertical:absolute;mso-position-vertical-relative:line;mso-left-percent:-10001;mso-top-percent:-10001;v-text-anchor:top" o:gfxdata="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" filled="f" stroked="f">
+              <v:rect w14:anchorId="163F9441" id="Rectangle 2" o:spid="_x0000_s1026" style="width:24pt;height:24pt;visibility:visible;mso-wrap-style:square;mso-left-percent:-10001;mso-top-percent:-10001;mso-position-horizontal:absolute;mso-position-horizontal-relative:char;mso-position-vertical:absolute;mso-position-vertical-relative:line;mso-left-percent:-10001;mso-top-percent:-10001;v-text-anchor:top" o:gfxdata="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" filled="f" stroked="f">
                 <o:lock v:ext="edit" aspectratio="t"/>
                 <w10:anchorlock/>
               </v:rect>
@@ -204,39 +517,122 @@
       </w:r>
     </w:p>
     <w:p>
-      <w:r>
+      <w:pPr>
+        <w:rPr>
+          <w:rFonts w:ascii="Vazir" w:hAnsi="Vazir" w:cs="Vazir"/>
+          <w:sz w:val="22"/>
+          <w:szCs w:val="22"/>
+        </w:rPr>
+      </w:pPr>
+      <w:r>
+        <w:rPr>
+          <w:rFonts w:ascii="Vazir" w:hAnsi="Vazir" w:cs="Vazir"/>
+          <w:sz w:val="22"/>
+          <w:szCs w:val="22"/>
+        </w:rPr>
         <w:t>Security triangle —&gt; CIA</w:t>
       </w:r>
     </w:p>
     <w:p>
       <w:pPr>
         <w:bidi/>
+        <w:rPr>
+          <w:rFonts w:ascii="Vazir" w:hAnsi="Vazir" w:cs="Vazir"/>
+          <w:sz w:val="22"/>
+          <w:szCs w:val="22"/>
+        </w:rPr>
       </w:pPr>
       <w:r>
-        <w:t xml:space="preserve">1.Confidentiality: </w:t>
-      </w:r>
-      <w:r>
-        <w:rPr>
+        <w:rPr>
+          <w:rFonts w:ascii="Vazir" w:hAnsi="Vazir" w:cs="Vazir"/>
+          <w:sz w:val="22"/>
+          <w:szCs w:val="22"/>
           <w:rtl/>
         </w:rPr>
-        <w:t xml:space="preserve">محرمانگی اطلاعات یا دیتا </w:t>
-      </w:r>
-      <w:r>
-        <w:t>Data should not sniff</w:t>
+        <w:t>1.</w:t>
+      </w:r>
+      <w:r>
+        <w:rPr>
+          <w:rFonts w:ascii="Vazir" w:hAnsi="Vazir" w:cs="Vazir"/>
+          <w:sz w:val="22"/>
+          <w:szCs w:val="22"/>
+        </w:rPr>
+        <w:t xml:space="preserve"> : </w:t>
+      </w:r>
+      <w:r>
+        <w:rPr>
+          <w:rFonts w:ascii="Vazir" w:hAnsi="Vazir" w:cs="Vazir"/>
+          <w:sz w:val="22"/>
+          <w:szCs w:val="22"/>
+        </w:rPr>
+        <w:t>Confidentiality</w:t>
+      </w:r>
+      <w:r>
+        <w:rPr>
+          <w:rFonts w:ascii="Vazir" w:hAnsi="Vazir" w:cs="Vazir"/>
+          <w:sz w:val="22"/>
+          <w:szCs w:val="22"/>
+          <w:rtl/>
+        </w:rPr>
+        <w:t>محرمانگی اطلاعات یا دیتا</w:t>
       </w:r>
     </w:p>
     <w:p>
       <w:pPr>
         <w:bidi/>
+        <w:rPr>
+          <w:rFonts w:ascii="Vazir" w:hAnsi="Vazir" w:cs="Vazir"/>
+          <w:sz w:val="22"/>
+          <w:szCs w:val="22"/>
+        </w:rPr>
       </w:pPr>
       <w:r>
-        <w:t>data should encrypt</w:t>
+        <w:rPr>
+          <w:rFonts w:ascii="Vazir" w:hAnsi="Vazir" w:cs="Vazir"/>
+          <w:sz w:val="22"/>
+          <w:szCs w:val="22"/>
+        </w:rPr>
+        <w:t>Data should not sniff</w:t>
       </w:r>
     </w:p>
-    <w:p/>
+    <w:p>
+      <w:pPr>
+        <w:bidi/>
+        <w:rPr>
+          <w:rFonts w:ascii="Vazir" w:hAnsi="Vazir" w:cs="Vazir"/>
+          <w:sz w:val="22"/>
+          <w:szCs w:val="22"/>
+        </w:rPr>
+      </w:pPr>
+      <w:r>
+        <w:rPr>
+          <w:rFonts w:ascii="Vazir" w:hAnsi="Vazir" w:cs="Vazir"/>
+          <w:sz w:val="22"/>
+          <w:szCs w:val="22"/>
+        </w:rPr>
+        <w:t>D</w:t>
+      </w:r>
+      <w:r>
+        <w:rPr>
+          <w:rFonts w:ascii="Vazir" w:hAnsi="Vazir" w:cs="Vazir"/>
+          <w:sz w:val="22"/>
+          <w:szCs w:val="22"/>
+        </w:rPr>
+        <w:t>ata should encrypt</w:t>
+      </w:r>
+    </w:p>
+    <w:p>
+      <w:pPr>
+        <w:rPr>
+          <w:rFonts w:ascii="Vazir" w:hAnsi="Vazir" w:cs="Vazir"/>
+          <w:sz w:val="22"/>
+          <w:szCs w:val="22"/>
+        </w:rPr>
+      </w:pPr>
+    </w:p>
     <w:sectPr>
       <w:pgSz w:w="12240" w:h="15840"/>
-      <w:pgMar w:top="1440" w:right="1440" w:bottom="1440" w:left="1440" w:header="720" w:footer="720" w:gutter="0"/>
+      <w:pgMar w:top="720" w:right="720" w:bottom="720" w:left="720" w:header="720" w:footer="720" w:gutter="0"/>
       <w:cols w:space="720"/>
       <w:docGrid w:linePitch="360"/>
     </w:sectPr>

--- a/Security+/Security.docx
+++ b/Security+/Security.docx
@@ -27,14 +27,6 @@
           <w:szCs w:val="22"/>
         </w:rPr>
         <w:br/>
-      </w:r>
-      <w:proofErr w:type="gramStart"/>
-      <w:r>
-        <w:rPr>
-          <w:rFonts w:ascii="Vazir" w:hAnsi="Vazir" w:cs="Vazir"/>
-          <w:sz w:val="22"/>
-          <w:szCs w:val="22"/>
-        </w:rPr>
         <w:t>Teacher</w:t>
       </w:r>
       <w:r>
@@ -43,34 +35,7 @@
           <w:sz w:val="22"/>
           <w:szCs w:val="22"/>
         </w:rPr>
-        <w:t xml:space="preserve"> :</w:t>
-      </w:r>
-      <w:proofErr w:type="gramEnd"/>
-      <w:r>
-        <w:rPr>
-          <w:rFonts w:ascii="Vazir" w:hAnsi="Vazir" w:cs="Vazir"/>
-          <w:sz w:val="22"/>
-          <w:szCs w:val="22"/>
-        </w:rPr>
-        <w:t xml:space="preserve"> </w:t>
-      </w:r>
-      <w:proofErr w:type="spellStart"/>
-      <w:r>
-        <w:rPr>
-          <w:rFonts w:ascii="Vazir" w:hAnsi="Vazir" w:cs="Vazir"/>
-          <w:sz w:val="22"/>
-          <w:szCs w:val="22"/>
-        </w:rPr>
-        <w:t>Fallahzadeh</w:t>
-      </w:r>
-      <w:proofErr w:type="spellEnd"/>
-      <w:r>
-        <w:rPr>
-          <w:rFonts w:ascii="Vazir" w:hAnsi="Vazir" w:cs="Vazir"/>
-          <w:sz w:val="22"/>
-          <w:szCs w:val="22"/>
-        </w:rPr>
-        <w:t xml:space="preserve"> </w:t>
+        <w:t xml:space="preserve"> : Fallahzadeh </w:t>
       </w:r>
     </w:p>
     <w:p>
@@ -84,7 +49,6 @@
           <w:szCs w:val="22"/>
         </w:rPr>
       </w:pPr>
-      <w:proofErr w:type="gramStart"/>
       <w:r>
         <w:rPr>
           <w:rFonts w:ascii="Vazir" w:hAnsi="Vazir" w:cs="Vazir"/>
@@ -99,16 +63,7 @@
           <w:sz w:val="22"/>
           <w:szCs w:val="22"/>
         </w:rPr>
-        <w:t xml:space="preserve"> :</w:t>
-      </w:r>
-      <w:proofErr w:type="gramEnd"/>
-      <w:r>
-        <w:rPr>
-          <w:rFonts w:ascii="Vazir" w:hAnsi="Vazir" w:cs="Vazir"/>
-          <w:sz w:val="22"/>
-          <w:szCs w:val="22"/>
-        </w:rPr>
-        <w:t xml:space="preserve"> </w:t>
+        <w:t xml:space="preserve"> : </w:t>
       </w:r>
       <w:hyperlink r:id="rId4" w:history="1">
         <w:r>
@@ -151,8 +106,8 @@
           <w:szCs w:val="22"/>
         </w:rPr>
         <w:br/>
-      </w:r>
-      <w:proofErr w:type="gramStart"/>
+        <w:t xml:space="preserve">Date </w:t>
+      </w:r>
       <w:r>
         <w:rPr>
           <w:rFonts w:ascii="Vazir" w:hAnsi="Vazir" w:cs="Vazir"/>
@@ -160,26 +115,7 @@
           <w:sz w:val="22"/>
           <w:szCs w:val="22"/>
         </w:rPr>
-        <w:t xml:space="preserve">Date </w:t>
-      </w:r>
-      <w:r>
-        <w:rPr>
-          <w:rFonts w:ascii="Vazir" w:hAnsi="Vazir" w:cs="Vazir"/>
-          <w:color w:val="EE0000"/>
-          <w:sz w:val="22"/>
-          <w:szCs w:val="22"/>
-        </w:rPr>
-        <w:t>:</w:t>
-      </w:r>
-      <w:proofErr w:type="gramEnd"/>
-      <w:r>
-        <w:rPr>
-          <w:rFonts w:ascii="Vazir" w:hAnsi="Vazir" w:cs="Vazir"/>
-          <w:color w:val="EE0000"/>
-          <w:sz w:val="22"/>
-          <w:szCs w:val="22"/>
-        </w:rPr>
-        <w:t xml:space="preserve"> 1404/05/31</w:t>
+        <w:t>: 1404/05/31</w:t>
       </w:r>
     </w:p>
     <w:p>
@@ -445,6 +381,7 @@
       <w:r>
         <w:rPr>
           <w:rFonts w:ascii="Vazir" w:hAnsi="Vazir" w:cs="Vazir"/>
+          <w:noProof/>
           <w:sz w:val="22"/>
           <w:szCs w:val="22"/>
         </w:rPr>
@@ -507,7 +444,7 @@
           </mc:Choice>
           <mc:Fallback>
             <w:pict>
-              <v:rect w14:anchorId="163F9441" id="Rectangle 2" o:spid="_x0000_s1026" style="width:24pt;height:24pt;visibility:visible;mso-wrap-style:square;mso-left-percent:-10001;mso-top-percent:-10001;mso-position-horizontal:absolute;mso-position-horizontal-relative:char;mso-position-vertical:absolute;mso-position-vertical-relative:line;mso-left-percent:-10001;mso-top-percent:-10001;v-text-anchor:top" o:gfxdata="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" filled="f" stroked="f">
+              <v:rect w14:anchorId="6DE1DBD4" id="Rectangle 2" o:spid="_x0000_s1026" style="width:24pt;height:24pt;visibility:visible;mso-wrap-style:square;mso-left-percent:-10001;mso-top-percent:-10001;mso-position-horizontal:absolute;mso-position-horizontal-relative:char;mso-position-vertical:absolute;mso-position-vertical-relative:line;mso-left-percent:-10001;mso-top-percent:-10001;v-text-anchor:top" o:gfxdata="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" filled="f" stroked="f">
                 <o:lock v:ext="edit" aspectratio="t"/>
                 <w10:anchorlock/>
               </v:rect>
@@ -602,6 +539,7 @@
           <w:rFonts w:ascii="Vazir" w:hAnsi="Vazir" w:cs="Vazir"/>
           <w:sz w:val="22"/>
           <w:szCs w:val="22"/>
+          <w:rtl/>
         </w:rPr>
       </w:pPr>
       <w:r>
@@ -623,12 +561,1044 @@
     </w:p>
     <w:p>
       <w:pPr>
-        <w:rPr>
-          <w:rFonts w:ascii="Vazir" w:hAnsi="Vazir" w:cs="Vazir"/>
-          <w:sz w:val="22"/>
-          <w:szCs w:val="22"/>
-        </w:rPr>
-      </w:pPr>
+        <w:bidi/>
+        <w:rPr>
+          <w:rFonts w:ascii="Vazir" w:hAnsi="Vazir" w:cs="Vazir"/>
+          <w:sz w:val="22"/>
+          <w:szCs w:val="22"/>
+          <w:rtl/>
+        </w:rPr>
+      </w:pPr>
+    </w:p>
+    <w:p>
+      <w:pPr>
+        <w:bidi/>
+        <w:rPr>
+          <w:rFonts w:ascii="Vazir" w:hAnsi="Vazir" w:cs="Vazir"/>
+          <w:sz w:val="22"/>
+          <w:szCs w:val="22"/>
+        </w:rPr>
+      </w:pPr>
+    </w:p>
+    <w:p>
+      <w:pPr>
+        <w:bidi/>
+        <w:rPr>
+          <w:rFonts w:ascii="Vazir" w:hAnsi="Vazir" w:cs="Vazir"/>
+          <w:sz w:val="22"/>
+          <w:szCs w:val="22"/>
+          <w:rtl/>
+          <w:lang w:bidi="fa-IR"/>
+        </w:rPr>
+      </w:pPr>
+      <w:r>
+        <w:rPr>
+          <w:rFonts w:ascii="Vazir" w:hAnsi="Vazir" w:cs="Vazir" w:hint="cs"/>
+          <w:sz w:val="22"/>
+          <w:szCs w:val="22"/>
+          <w:rtl/>
+          <w:lang w:bidi="fa-IR"/>
+        </w:rPr>
+        <w:lastRenderedPageBreak/>
+        <w:t>دو مدل رمزنگاری داریم:</w:t>
+      </w:r>
+    </w:p>
+    <w:p>
+      <w:pPr>
+        <w:bidi/>
+        <w:rPr>
+          <w:rFonts w:ascii="Vazir" w:hAnsi="Vazir" w:cs="Vazir"/>
+          <w:sz w:val="22"/>
+          <w:szCs w:val="22"/>
+          <w:rtl/>
+          <w:lang w:bidi="fa-IR"/>
+        </w:rPr>
+      </w:pPr>
+      <w:r>
+        <w:rPr>
+          <w:rFonts w:ascii="Vazir" w:hAnsi="Vazir" w:cs="Vazir" w:hint="cs"/>
+          <w:sz w:val="22"/>
+          <w:szCs w:val="22"/>
+          <w:rtl/>
+          <w:lang w:bidi="fa-IR"/>
+        </w:rPr>
+        <w:t>1.</w:t>
+      </w:r>
+      <w:r>
+        <w:rPr>
+          <w:rFonts w:ascii="Vazir" w:hAnsi="Vazir" w:cs="Vazir"/>
+          <w:sz w:val="22"/>
+          <w:szCs w:val="22"/>
+          <w:lang w:bidi="fa-IR"/>
+        </w:rPr>
+        <w:t>sym ALG</w:t>
+      </w:r>
+      <w:r>
+        <w:rPr>
+          <w:rFonts w:ascii="Vazir" w:hAnsi="Vazir" w:cs="Vazir" w:hint="cs"/>
+          <w:sz w:val="22"/>
+          <w:szCs w:val="22"/>
+          <w:rtl/>
+          <w:lang w:bidi="fa-IR"/>
+        </w:rPr>
+        <w:t xml:space="preserve"> : </w:t>
+      </w:r>
+      <w:r>
+        <w:rPr>
+          <w:rFonts w:ascii="Vazir" w:hAnsi="Vazir" w:cs="Vazir"/>
+          <w:sz w:val="22"/>
+          <w:szCs w:val="22"/>
+          <w:lang w:bidi="fa-IR"/>
+        </w:rPr>
+        <w:t>same key</w:t>
+      </w:r>
+    </w:p>
+    <w:p>
+      <w:pPr>
+        <w:bidi/>
+        <w:rPr>
+          <w:rFonts w:ascii="Vazir" w:hAnsi="Vazir" w:cs="Vazir"/>
+          <w:sz w:val="22"/>
+          <w:szCs w:val="22"/>
+          <w:rtl/>
+          <w:lang w:bidi="fa-IR"/>
+        </w:rPr>
+      </w:pPr>
+      <w:r>
+        <w:rPr>
+          <w:rFonts w:ascii="Vazir" w:hAnsi="Vazir" w:cs="Vazir" w:hint="cs"/>
+          <w:sz w:val="22"/>
+          <w:szCs w:val="22"/>
+          <w:rtl/>
+          <w:lang w:bidi="fa-IR"/>
+        </w:rPr>
+        <w:t>2.</w:t>
+      </w:r>
+      <w:r>
+        <w:rPr>
+          <w:rFonts w:ascii="Vazir" w:hAnsi="Vazir" w:cs="Vazir"/>
+          <w:sz w:val="22"/>
+          <w:szCs w:val="22"/>
+          <w:lang w:bidi="fa-IR"/>
+        </w:rPr>
+        <w:t>A</w:t>
+      </w:r>
+      <w:r>
+        <w:rPr>
+          <w:rFonts w:ascii="Vazir" w:hAnsi="Vazir" w:cs="Vazir"/>
+          <w:sz w:val="22"/>
+          <w:szCs w:val="22"/>
+          <w:lang w:bidi="fa-IR"/>
+        </w:rPr>
+        <w:t>sym ALG</w:t>
+      </w:r>
+      <w:r>
+        <w:rPr>
+          <w:rFonts w:ascii="Vazir" w:hAnsi="Vazir" w:cs="Vazir" w:hint="cs"/>
+          <w:sz w:val="22"/>
+          <w:szCs w:val="22"/>
+          <w:rtl/>
+          <w:lang w:bidi="fa-IR"/>
+        </w:rPr>
+        <w:t xml:space="preserve"> : </w:t>
+      </w:r>
+      <w:r>
+        <w:rPr>
+          <w:rFonts w:ascii="Vazir" w:hAnsi="Vazir" w:cs="Vazir"/>
+          <w:sz w:val="22"/>
+          <w:szCs w:val="22"/>
+          <w:lang w:bidi="fa-IR"/>
+        </w:rPr>
+        <w:t>key pair</w:t>
+      </w:r>
+      <w:r>
+        <w:rPr>
+          <w:rFonts w:ascii="Vazir" w:hAnsi="Vazir" w:cs="Vazir" w:hint="cs"/>
+          <w:sz w:val="22"/>
+          <w:szCs w:val="22"/>
+          <w:rtl/>
+          <w:lang w:bidi="fa-IR"/>
+        </w:rPr>
+        <w:t xml:space="preserve"> ---&gt; </w:t>
+      </w:r>
+      <w:r>
+        <w:rPr>
+          <w:rFonts w:ascii="Vazir" w:hAnsi="Vazir" w:cs="Vazir"/>
+          <w:sz w:val="22"/>
+          <w:szCs w:val="22"/>
+          <w:lang w:bidi="fa-IR"/>
+        </w:rPr>
+        <w:t>public key and private key</w:t>
+      </w:r>
+      <w:r>
+        <w:rPr>
+          <w:rFonts w:ascii="Vazir" w:hAnsi="Vazir" w:cs="Vazir" w:hint="cs"/>
+          <w:sz w:val="22"/>
+          <w:szCs w:val="22"/>
+          <w:rtl/>
+          <w:lang w:bidi="fa-IR"/>
+        </w:rPr>
+        <w:t xml:space="preserve"> </w:t>
+      </w:r>
+    </w:p>
+    <w:p>
+      <w:pPr>
+        <w:bidi/>
+        <w:rPr>
+          <w:rFonts w:ascii="Vazir" w:hAnsi="Vazir" w:cs="Vazir"/>
+          <w:sz w:val="22"/>
+          <w:szCs w:val="22"/>
+          <w:rtl/>
+          <w:lang w:bidi="fa-IR"/>
+        </w:rPr>
+      </w:pPr>
+      <w:r>
+        <w:rPr>
+          <w:rFonts w:ascii="Vazir" w:hAnsi="Vazir" w:cs="Vazir" w:hint="cs"/>
+          <w:sz w:val="22"/>
+          <w:szCs w:val="22"/>
+          <w:rtl/>
+          <w:lang w:bidi="fa-IR"/>
+        </w:rPr>
+        <w:t xml:space="preserve">دیتایی که رمز نشده میگن </w:t>
+      </w:r>
+      <w:r>
+        <w:rPr>
+          <w:rFonts w:ascii="Vazir" w:hAnsi="Vazir" w:cs="Vazir"/>
+          <w:sz w:val="22"/>
+          <w:szCs w:val="22"/>
+          <w:lang w:bidi="fa-IR"/>
+        </w:rPr>
+        <w:t>Clear Text</w:t>
+      </w:r>
+    </w:p>
+    <w:p>
+      <w:pPr>
+        <w:bidi/>
+        <w:rPr>
+          <w:rFonts w:ascii="Vazir" w:hAnsi="Vazir" w:cs="Vazir"/>
+          <w:sz w:val="22"/>
+          <w:szCs w:val="22"/>
+          <w:rtl/>
+          <w:lang w:bidi="fa-IR"/>
+        </w:rPr>
+      </w:pPr>
+      <w:r>
+        <w:rPr>
+          <w:rFonts w:ascii="Vazir" w:hAnsi="Vazir" w:cs="Vazir" w:hint="cs"/>
+          <w:sz w:val="22"/>
+          <w:szCs w:val="22"/>
+          <w:rtl/>
+          <w:lang w:bidi="fa-IR"/>
+        </w:rPr>
+        <w:t xml:space="preserve">به اطلاعات رمز شده </w:t>
+      </w:r>
+      <w:r>
+        <w:rPr>
+          <w:rFonts w:ascii="Vazir" w:hAnsi="Vazir" w:cs="Vazir"/>
+          <w:sz w:val="22"/>
+          <w:szCs w:val="22"/>
+          <w:lang w:bidi="fa-IR"/>
+        </w:rPr>
+        <w:t>Cipher</w:t>
+      </w:r>
+      <w:r>
+        <w:rPr>
+          <w:rFonts w:ascii="Vazir" w:hAnsi="Vazir" w:cs="Vazir" w:hint="cs"/>
+          <w:sz w:val="22"/>
+          <w:szCs w:val="22"/>
+          <w:rtl/>
+          <w:lang w:bidi="fa-IR"/>
+        </w:rPr>
+        <w:t xml:space="preserve"> میگن</w:t>
+      </w:r>
+    </w:p>
+    <w:p>
+      <w:pPr>
+        <w:bidi/>
+        <w:rPr>
+          <w:rFonts w:ascii="Vazir" w:hAnsi="Vazir" w:cs="Vazir"/>
+          <w:sz w:val="22"/>
+          <w:szCs w:val="22"/>
+          <w:rtl/>
+          <w:lang w:bidi="fa-IR"/>
+        </w:rPr>
+      </w:pPr>
+      <w:r>
+        <w:rPr>
+          <w:rFonts w:ascii="Vazir" w:hAnsi="Vazir" w:cs="Vazir"/>
+          <w:sz w:val="22"/>
+          <w:szCs w:val="22"/>
+          <w:lang w:bidi="fa-IR"/>
+        </w:rPr>
+        <w:t xml:space="preserve">SYM </w:t>
+      </w:r>
+      <w:r>
+        <w:rPr>
+          <w:rFonts w:ascii="Vazir" w:hAnsi="Vazir" w:cs="Vazir"/>
+          <w:sz w:val="22"/>
+          <w:szCs w:val="22"/>
+          <w:lang w:bidi="fa-IR"/>
+        </w:rPr>
+        <w:t xml:space="preserve">Encryption </w:t>
+      </w:r>
+      <w:r>
+        <w:rPr>
+          <w:rFonts w:ascii="Vazir" w:hAnsi="Vazir" w:cs="Vazir"/>
+          <w:sz w:val="22"/>
+          <w:szCs w:val="22"/>
+          <w:lang w:bidi="fa-IR"/>
+        </w:rPr>
+        <w:t>ALG</w:t>
+      </w:r>
+      <w:r>
+        <w:rPr>
+          <w:rFonts w:ascii="Vazir" w:hAnsi="Vazir" w:cs="Vazir" w:hint="cs"/>
+          <w:sz w:val="22"/>
+          <w:szCs w:val="22"/>
+          <w:rtl/>
+          <w:lang w:bidi="fa-IR"/>
+        </w:rPr>
+        <w:t>: دیتا توسط مبدا با یک کلید رمزنگاری میشه و دیتا در مقصد با همون کلید رمزگشایی میشه</w:t>
+      </w:r>
+    </w:p>
+    <w:p>
+      <w:pPr>
+        <w:bidi/>
+        <w:rPr>
+          <w:rFonts w:ascii="Vazir" w:hAnsi="Vazir" w:cs="Vazir"/>
+          <w:sz w:val="22"/>
+          <w:szCs w:val="22"/>
+          <w:rtl/>
+          <w:lang w:bidi="fa-IR"/>
+        </w:rPr>
+      </w:pPr>
+      <w:r>
+        <w:rPr>
+          <w:rFonts w:ascii="Vazir" w:hAnsi="Vazir" w:cs="Vazir"/>
+          <w:sz w:val="22"/>
+          <w:szCs w:val="22"/>
+          <w:lang w:bidi="fa-IR"/>
+        </w:rPr>
+        <w:t>DES,3DES,AES</w:t>
+      </w:r>
+      <w:r>
+        <w:rPr>
+          <w:rFonts w:ascii="Vazir" w:hAnsi="Vazir" w:cs="Vazir" w:hint="cs"/>
+          <w:sz w:val="22"/>
+          <w:szCs w:val="22"/>
+          <w:rtl/>
+          <w:lang w:bidi="fa-IR"/>
+        </w:rPr>
+        <w:t xml:space="preserve"> مدل هایی از این رمزنگاری هستند</w:t>
+      </w:r>
+    </w:p>
+    <w:p>
+      <w:pPr>
+        <w:bidi/>
+        <w:rPr>
+          <w:rFonts w:ascii="Vazir" w:hAnsi="Vazir" w:cs="Vazir"/>
+          <w:sz w:val="22"/>
+          <w:szCs w:val="22"/>
+          <w:lang w:bidi="fa-IR"/>
+        </w:rPr>
+      </w:pPr>
+      <w:r>
+        <w:rPr>
+          <w:rFonts w:ascii="Vazir" w:hAnsi="Vazir" w:cs="Vazir"/>
+          <w:sz w:val="22"/>
+          <w:szCs w:val="22"/>
+          <w:lang w:bidi="fa-IR"/>
+        </w:rPr>
+        <w:t>DES=56bit, 3DES=168bit, AES=256bit</w:t>
+      </w:r>
+    </w:p>
+    <w:p>
+      <w:pPr>
+        <w:bidi/>
+        <w:rPr>
+          <w:rFonts w:ascii="Vazir" w:hAnsi="Vazir" w:cs="Vazir"/>
+          <w:sz w:val="22"/>
+          <w:szCs w:val="22"/>
+          <w:rtl/>
+          <w:lang w:bidi="fa-IR"/>
+        </w:rPr>
+      </w:pPr>
+      <w:r>
+        <w:rPr>
+          <w:rFonts w:ascii="Vazir" w:hAnsi="Vazir" w:cs="Vazir"/>
+          <w:sz w:val="22"/>
+          <w:szCs w:val="22"/>
+          <w:lang w:bidi="fa-IR"/>
+        </w:rPr>
+        <w:t>ASym Encryption ALG</w:t>
+      </w:r>
+      <w:r>
+        <w:rPr>
+          <w:rFonts w:ascii="Vazir" w:hAnsi="Vazir" w:cs="Vazir" w:hint="cs"/>
+          <w:sz w:val="22"/>
+          <w:szCs w:val="22"/>
+          <w:rtl/>
+          <w:lang w:bidi="fa-IR"/>
+        </w:rPr>
+        <w:t xml:space="preserve">: هر نودی </w:t>
+      </w:r>
+      <w:r>
+        <w:rPr>
+          <w:rFonts w:ascii="Vazir" w:hAnsi="Vazir" w:cs="Vazir"/>
+          <w:sz w:val="22"/>
+          <w:szCs w:val="22"/>
+          <w:lang w:bidi="fa-IR"/>
+        </w:rPr>
+        <w:t>public key</w:t>
+      </w:r>
+      <w:r>
+        <w:rPr>
+          <w:rFonts w:ascii="Vazir" w:hAnsi="Vazir" w:cs="Vazir" w:hint="cs"/>
+          <w:sz w:val="22"/>
+          <w:szCs w:val="22"/>
+          <w:rtl/>
+          <w:lang w:bidi="fa-IR"/>
+        </w:rPr>
+        <w:t xml:space="preserve"> خودش رو در اختیار بقیه میزاره تا با اون دیتا رو رمزنگاری کنن و سپس دیتارو با </w:t>
+      </w:r>
+      <w:r>
+        <w:rPr>
+          <w:rFonts w:ascii="Vazir" w:hAnsi="Vazir" w:cs="Vazir"/>
+          <w:sz w:val="22"/>
+          <w:szCs w:val="22"/>
+          <w:lang w:bidi="fa-IR"/>
+        </w:rPr>
+        <w:t>private key</w:t>
+      </w:r>
+      <w:r>
+        <w:rPr>
+          <w:rFonts w:ascii="Vazir" w:hAnsi="Vazir" w:cs="Vazir" w:hint="cs"/>
+          <w:sz w:val="22"/>
+          <w:szCs w:val="22"/>
+          <w:rtl/>
+          <w:lang w:bidi="fa-IR"/>
+        </w:rPr>
+        <w:t xml:space="preserve"> خودش باز میکنه.</w:t>
+      </w:r>
+    </w:p>
+    <w:p>
+      <w:pPr>
+        <w:bidi/>
+        <w:rPr>
+          <w:rFonts w:ascii="Vazir" w:hAnsi="Vazir" w:cs="Vazir"/>
+          <w:sz w:val="22"/>
+          <w:szCs w:val="22"/>
+          <w:rtl/>
+          <w:lang w:bidi="fa-IR"/>
+        </w:rPr>
+      </w:pPr>
+      <w:r>
+        <w:rPr>
+          <w:rFonts w:ascii="Vazir" w:hAnsi="Vazir" w:cs="Vazir" w:hint="cs"/>
+          <w:sz w:val="22"/>
+          <w:szCs w:val="22"/>
+          <w:rtl/>
+          <w:lang w:bidi="fa-IR"/>
+        </w:rPr>
+        <w:t xml:space="preserve">یه مرجع باید برای تایید نودها باشن چون ما نمیدونیم </w:t>
+      </w:r>
+      <w:r>
+        <w:rPr>
+          <w:rFonts w:ascii="Vazir" w:hAnsi="Vazir" w:cs="Vazir"/>
+          <w:sz w:val="22"/>
+          <w:szCs w:val="22"/>
+          <w:lang w:bidi="fa-IR"/>
+        </w:rPr>
+        <w:t xml:space="preserve">public key </w:t>
+      </w:r>
+      <w:r>
+        <w:rPr>
+          <w:rFonts w:ascii="Vazir" w:hAnsi="Vazir" w:cs="Vazir" w:hint="cs"/>
+          <w:sz w:val="22"/>
+          <w:szCs w:val="22"/>
+          <w:rtl/>
+          <w:lang w:bidi="fa-IR"/>
+        </w:rPr>
+        <w:t xml:space="preserve"> مال کیه</w:t>
+      </w:r>
+    </w:p>
+    <w:p>
+      <w:pPr>
+        <w:bidi/>
+        <w:rPr>
+          <w:rFonts w:ascii="Vazir" w:hAnsi="Vazir" w:cs="Vazir"/>
+          <w:sz w:val="22"/>
+          <w:szCs w:val="22"/>
+          <w:lang w:bidi="fa-IR"/>
+        </w:rPr>
+      </w:pPr>
+      <w:r>
+        <w:rPr>
+          <w:rFonts w:ascii="Vazir" w:hAnsi="Vazir" w:cs="Vazir" w:hint="cs"/>
+          <w:sz w:val="22"/>
+          <w:szCs w:val="22"/>
+          <w:rtl/>
+          <w:lang w:bidi="fa-IR"/>
+        </w:rPr>
+        <w:t xml:space="preserve"> </w:t>
+      </w:r>
+      <w:r>
+        <w:rPr>
+          <w:rFonts w:ascii="Vazir" w:hAnsi="Vazir" w:cs="Vazir"/>
+          <w:sz w:val="22"/>
+          <w:szCs w:val="22"/>
+          <w:lang w:bidi="fa-IR"/>
+        </w:rPr>
+        <w:t>PKI</w:t>
+      </w:r>
+      <w:r>
+        <w:rPr>
+          <w:rFonts w:ascii="Vazir" w:hAnsi="Vazir" w:cs="Vazir" w:hint="cs"/>
+          <w:sz w:val="22"/>
+          <w:szCs w:val="22"/>
+          <w:rtl/>
+          <w:lang w:bidi="fa-IR"/>
+        </w:rPr>
+        <w:t xml:space="preserve">: </w:t>
+      </w:r>
+      <w:r>
+        <w:rPr>
+          <w:rFonts w:ascii="Vazir" w:hAnsi="Vazir" w:cs="Vazir"/>
+          <w:sz w:val="22"/>
+          <w:szCs w:val="22"/>
+          <w:lang w:bidi="fa-IR"/>
+        </w:rPr>
+        <w:t>Public Key Infrastructure</w:t>
+      </w:r>
+      <w:r>
+        <w:rPr>
+          <w:rFonts w:ascii="Vazir" w:hAnsi="Vazir" w:cs="Vazir" w:hint="cs"/>
+          <w:sz w:val="22"/>
+          <w:szCs w:val="22"/>
+          <w:rtl/>
+          <w:lang w:bidi="fa-IR"/>
+        </w:rPr>
+        <w:t xml:space="preserve"> --&gt; </w:t>
+      </w:r>
+      <w:r>
+        <w:rPr>
+          <w:rFonts w:ascii="Vazir" w:hAnsi="Vazir" w:cs="Vazir"/>
+          <w:sz w:val="22"/>
+          <w:szCs w:val="22"/>
+          <w:lang w:bidi="fa-IR"/>
+        </w:rPr>
+        <w:t>CA</w:t>
+      </w:r>
+      <w:r>
+        <w:rPr>
+          <w:rFonts w:ascii="Vazir" w:hAnsi="Vazir" w:cs="Vazir" w:hint="cs"/>
+          <w:sz w:val="22"/>
+          <w:szCs w:val="22"/>
+          <w:rtl/>
+          <w:lang w:bidi="fa-IR"/>
+        </w:rPr>
+        <w:t xml:space="preserve"> --&gt; </w:t>
+      </w:r>
+      <w:r>
+        <w:rPr>
+          <w:rFonts w:ascii="Vazir" w:hAnsi="Vazir" w:cs="Vazir"/>
+          <w:sz w:val="22"/>
+          <w:szCs w:val="22"/>
+          <w:lang w:bidi="fa-IR"/>
+        </w:rPr>
+        <w:t>Certificate Authority</w:t>
+      </w:r>
+    </w:p>
+    <w:p>
+      <w:pPr>
+        <w:bidi/>
+        <w:rPr>
+          <w:rFonts w:ascii="Vazir" w:hAnsi="Vazir" w:cs="Vazir"/>
+          <w:sz w:val="22"/>
+          <w:szCs w:val="22"/>
+          <w:rtl/>
+          <w:lang w:bidi="fa-IR"/>
+        </w:rPr>
+      </w:pPr>
+      <w:r>
+        <w:rPr>
+          <w:rFonts w:ascii="Vazir" w:hAnsi="Vazir" w:cs="Vazir" w:hint="cs"/>
+          <w:sz w:val="22"/>
+          <w:szCs w:val="22"/>
+          <w:rtl/>
+          <w:lang w:bidi="fa-IR"/>
+        </w:rPr>
+        <w:t xml:space="preserve"> هر نودی میاد اطلاعات خودش رو که باید توی </w:t>
+      </w:r>
+      <w:r>
+        <w:rPr>
+          <w:rFonts w:ascii="Vazir" w:hAnsi="Vazir" w:cs="Vazir"/>
+          <w:sz w:val="22"/>
+          <w:szCs w:val="22"/>
+          <w:lang w:bidi="fa-IR"/>
+        </w:rPr>
+        <w:t>cert</w:t>
+      </w:r>
+      <w:r>
+        <w:rPr>
+          <w:rFonts w:ascii="Vazir" w:hAnsi="Vazir" w:cs="Vazir" w:hint="cs"/>
+          <w:sz w:val="22"/>
+          <w:szCs w:val="22"/>
+          <w:rtl/>
+          <w:lang w:bidi="fa-IR"/>
+        </w:rPr>
+        <w:t xml:space="preserve"> قرار بگیره واسه </w:t>
+      </w:r>
+      <w:r>
+        <w:rPr>
+          <w:rFonts w:ascii="Vazir" w:hAnsi="Vazir" w:cs="Vazir"/>
+          <w:sz w:val="22"/>
+          <w:szCs w:val="22"/>
+          <w:lang w:bidi="fa-IR"/>
+        </w:rPr>
+        <w:t>CA</w:t>
+      </w:r>
+      <w:r>
+        <w:rPr>
+          <w:rFonts w:ascii="Vazir" w:hAnsi="Vazir" w:cs="Vazir" w:hint="cs"/>
+          <w:sz w:val="22"/>
+          <w:szCs w:val="22"/>
+          <w:rtl/>
+          <w:lang w:bidi="fa-IR"/>
+        </w:rPr>
+        <w:t xml:space="preserve"> میفرسته ( به این عمل که درخواست </w:t>
+      </w:r>
+      <w:r>
+        <w:rPr>
+          <w:rFonts w:ascii="Vazir" w:hAnsi="Vazir" w:cs="Vazir"/>
+          <w:sz w:val="22"/>
+          <w:szCs w:val="22"/>
+          <w:lang w:bidi="fa-IR"/>
+        </w:rPr>
+        <w:t>cert</w:t>
+      </w:r>
+      <w:r>
+        <w:rPr>
+          <w:rFonts w:ascii="Vazir" w:hAnsi="Vazir" w:cs="Vazir" w:hint="cs"/>
+          <w:sz w:val="22"/>
+          <w:szCs w:val="22"/>
+          <w:rtl/>
+          <w:lang w:bidi="fa-IR"/>
+        </w:rPr>
+        <w:t xml:space="preserve"> هست </w:t>
+      </w:r>
+      <w:r>
+        <w:rPr>
+          <w:rFonts w:ascii="Vazir" w:hAnsi="Vazir" w:cs="Vazir"/>
+          <w:sz w:val="22"/>
+          <w:szCs w:val="22"/>
+          <w:lang w:bidi="fa-IR"/>
+        </w:rPr>
+        <w:t>Certificate Enrollment</w:t>
+      </w:r>
+      <w:r>
+        <w:rPr>
+          <w:rFonts w:ascii="Vazir" w:hAnsi="Vazir" w:cs="Vazir" w:hint="cs"/>
+          <w:sz w:val="22"/>
+          <w:szCs w:val="22"/>
+          <w:rtl/>
+          <w:lang w:bidi="fa-IR"/>
+        </w:rPr>
+        <w:t xml:space="preserve"> میگن ) </w:t>
+      </w:r>
+      <w:r>
+        <w:rPr>
+          <w:rFonts w:ascii="Vazir" w:hAnsi="Vazir" w:cs="Vazir"/>
+          <w:sz w:val="22"/>
+          <w:szCs w:val="22"/>
+          <w:lang w:bidi="fa-IR"/>
+        </w:rPr>
+        <w:t>CA</w:t>
+      </w:r>
+      <w:r>
+        <w:rPr>
+          <w:rFonts w:ascii="Vazir" w:hAnsi="Vazir" w:cs="Vazir" w:hint="cs"/>
+          <w:sz w:val="22"/>
+          <w:szCs w:val="22"/>
+          <w:rtl/>
+          <w:lang w:bidi="fa-IR"/>
+        </w:rPr>
+        <w:t xml:space="preserve"> میاد </w:t>
+      </w:r>
+      <w:r>
+        <w:rPr>
+          <w:rFonts w:ascii="Vazir" w:hAnsi="Vazir" w:cs="Vazir"/>
+          <w:sz w:val="22"/>
+          <w:szCs w:val="22"/>
+          <w:lang w:bidi="fa-IR"/>
+        </w:rPr>
+        <w:t>cert</w:t>
+      </w:r>
+      <w:r>
+        <w:rPr>
+          <w:rFonts w:ascii="Vazir" w:hAnsi="Vazir" w:cs="Vazir" w:hint="cs"/>
+          <w:sz w:val="22"/>
+          <w:szCs w:val="22"/>
+          <w:rtl/>
+          <w:lang w:bidi="fa-IR"/>
+        </w:rPr>
+        <w:t xml:space="preserve"> رو با </w:t>
+      </w:r>
+      <w:r>
+        <w:rPr>
+          <w:rFonts w:ascii="Vazir" w:hAnsi="Vazir" w:cs="Vazir"/>
+          <w:sz w:val="22"/>
+          <w:szCs w:val="22"/>
+          <w:lang w:bidi="fa-IR"/>
+        </w:rPr>
+        <w:t xml:space="preserve">public key </w:t>
+      </w:r>
+      <w:r>
+        <w:rPr>
+          <w:rFonts w:ascii="Vazir" w:hAnsi="Vazir" w:cs="Vazir" w:hint="cs"/>
+          <w:sz w:val="22"/>
+          <w:szCs w:val="22"/>
+          <w:rtl/>
+          <w:lang w:bidi="fa-IR"/>
+        </w:rPr>
+        <w:t xml:space="preserve"> خودش امضا میزنه</w:t>
+      </w:r>
+      <w:r>
+        <w:rPr>
+          <w:rFonts w:ascii="Vazir" w:hAnsi="Vazir" w:cs="Vazir" w:hint="cs"/>
+          <w:sz w:val="22"/>
+          <w:szCs w:val="22"/>
+          <w:rtl/>
+          <w:lang w:bidi="fa-IR"/>
+        </w:rPr>
+        <w:t xml:space="preserve"> و نود دریافت کننده امضای </w:t>
+      </w:r>
+      <w:r>
+        <w:rPr>
+          <w:rFonts w:ascii="Vazir" w:hAnsi="Vazir" w:cs="Vazir"/>
+          <w:sz w:val="22"/>
+          <w:szCs w:val="22"/>
+          <w:lang w:bidi="fa-IR"/>
+        </w:rPr>
+        <w:t>CA</w:t>
+      </w:r>
+      <w:r>
+        <w:rPr>
+          <w:rFonts w:ascii="Vazir" w:hAnsi="Vazir" w:cs="Vazir" w:hint="cs"/>
+          <w:sz w:val="22"/>
+          <w:szCs w:val="22"/>
+          <w:rtl/>
+          <w:lang w:bidi="fa-IR"/>
+        </w:rPr>
+        <w:t xml:space="preserve"> رو داره پس میگه این </w:t>
+      </w:r>
+      <w:r>
+        <w:rPr>
+          <w:rFonts w:ascii="Vazir" w:hAnsi="Vazir" w:cs="Vazir"/>
+          <w:sz w:val="22"/>
+          <w:szCs w:val="22"/>
+          <w:lang w:bidi="fa-IR"/>
+        </w:rPr>
+        <w:t>cert</w:t>
+      </w:r>
+      <w:r>
+        <w:rPr>
+          <w:rFonts w:ascii="Vazir" w:hAnsi="Vazir" w:cs="Vazir" w:hint="cs"/>
+          <w:sz w:val="22"/>
+          <w:szCs w:val="22"/>
+          <w:rtl/>
+          <w:lang w:bidi="fa-IR"/>
+        </w:rPr>
+        <w:t xml:space="preserve"> معتبره بعد میاد با </w:t>
+      </w:r>
+      <w:r>
+        <w:rPr>
+          <w:rFonts w:ascii="Vazir" w:hAnsi="Vazir" w:cs="Vazir"/>
+          <w:sz w:val="22"/>
+          <w:szCs w:val="22"/>
+          <w:lang w:bidi="fa-IR"/>
+        </w:rPr>
+        <w:t>public key</w:t>
+      </w:r>
+      <w:r>
+        <w:rPr>
+          <w:rFonts w:ascii="Vazir" w:hAnsi="Vazir" w:cs="Vazir" w:hint="cs"/>
+          <w:sz w:val="22"/>
+          <w:szCs w:val="22"/>
+          <w:rtl/>
+          <w:lang w:bidi="fa-IR"/>
+        </w:rPr>
+        <w:t xml:space="preserve"> ارسال کننده دیتارو رمزنگاری میکنه.</w:t>
+      </w:r>
+      <w:r>
+        <w:rPr>
+          <w:rFonts w:ascii="Vazir" w:hAnsi="Vazir" w:cs="Vazir"/>
+          <w:sz w:val="22"/>
+          <w:szCs w:val="22"/>
+          <w:lang w:bidi="fa-IR"/>
+        </w:rPr>
+        <w:t xml:space="preserve"> </w:t>
+      </w:r>
+      <w:r>
+        <w:rPr>
+          <w:rFonts w:ascii="Vazir" w:hAnsi="Vazir" w:cs="Vazir" w:hint="cs"/>
+          <w:sz w:val="22"/>
+          <w:szCs w:val="22"/>
+          <w:rtl/>
+          <w:lang w:bidi="fa-IR"/>
+        </w:rPr>
+        <w:t xml:space="preserve"> مثل:</w:t>
+      </w:r>
+    </w:p>
+    <w:p>
+      <w:pPr>
+        <w:bidi/>
+        <w:rPr>
+          <w:rFonts w:ascii="Vazir" w:hAnsi="Vazir" w:cs="Vazir"/>
+          <w:sz w:val="22"/>
+          <w:szCs w:val="22"/>
+          <w:lang w:bidi="fa-IR"/>
+        </w:rPr>
+      </w:pPr>
+      <w:r>
+        <w:rPr>
+          <w:rFonts w:ascii="Vazir" w:hAnsi="Vazir" w:cs="Vazir"/>
+          <w:sz w:val="22"/>
+          <w:szCs w:val="22"/>
+          <w:lang w:bidi="fa-IR"/>
+        </w:rPr>
+        <w:t>RSA, Diffie Hellman</w:t>
+      </w:r>
+    </w:p>
+    <w:p>
+      <w:pPr>
+        <w:bidi/>
+        <w:rPr>
+          <w:rFonts w:ascii="Vazir" w:hAnsi="Vazir" w:cs="Vazir"/>
+          <w:sz w:val="22"/>
+          <w:szCs w:val="22"/>
+          <w:rtl/>
+          <w:lang w:bidi="fa-IR"/>
+        </w:rPr>
+      </w:pPr>
+      <w:r>
+        <w:rPr>
+          <w:rFonts w:ascii="Vazir" w:hAnsi="Vazir" w:cs="Vazir" w:hint="cs"/>
+          <w:sz w:val="22"/>
+          <w:szCs w:val="22"/>
+          <w:rtl/>
+          <w:lang w:bidi="fa-IR"/>
+        </w:rPr>
+        <w:t>2.</w:t>
+      </w:r>
+      <w:r>
+        <w:rPr>
+          <w:rFonts w:ascii="Vazir" w:hAnsi="Vazir" w:cs="Vazir"/>
+          <w:sz w:val="22"/>
+          <w:szCs w:val="22"/>
+          <w:lang w:bidi="fa-IR"/>
+        </w:rPr>
+        <w:t xml:space="preserve"> Integrity</w:t>
+      </w:r>
+      <w:r>
+        <w:rPr>
+          <w:rFonts w:ascii="Vazir" w:hAnsi="Vazir" w:cs="Vazir" w:hint="cs"/>
+          <w:sz w:val="22"/>
+          <w:szCs w:val="22"/>
+          <w:rtl/>
+          <w:lang w:bidi="fa-IR"/>
+        </w:rPr>
+        <w:t>: صحت دیتا، یعنی کسی دیتارو تغییر نداده باشه.</w:t>
+      </w:r>
+    </w:p>
+    <w:p>
+      <w:pPr>
+        <w:bidi/>
+        <w:rPr>
+          <w:rFonts w:ascii="Vazir" w:hAnsi="Vazir" w:cs="Vazir"/>
+          <w:sz w:val="22"/>
+          <w:szCs w:val="22"/>
+          <w:rtl/>
+          <w:lang w:bidi="fa-IR"/>
+        </w:rPr>
+      </w:pPr>
+      <w:r>
+        <w:rPr>
+          <w:rFonts w:ascii="Vazir" w:hAnsi="Vazir" w:cs="Vazir"/>
+          <w:sz w:val="22"/>
+          <w:szCs w:val="22"/>
+          <w:lang w:bidi="fa-IR"/>
+        </w:rPr>
+        <w:t>Malware</w:t>
+      </w:r>
+      <w:r>
+        <w:rPr>
+          <w:rFonts w:ascii="Vazir" w:hAnsi="Vazir" w:cs="Vazir" w:hint="cs"/>
+          <w:sz w:val="22"/>
+          <w:szCs w:val="22"/>
+          <w:rtl/>
+          <w:lang w:bidi="fa-IR"/>
+        </w:rPr>
+        <w:t xml:space="preserve"> : بدافزارها </w:t>
+      </w:r>
+    </w:p>
+    <w:p>
+      <w:pPr>
+        <w:bidi/>
+        <w:rPr>
+          <w:rFonts w:ascii="Vazir" w:hAnsi="Vazir" w:cs="Vazir"/>
+          <w:sz w:val="22"/>
+          <w:szCs w:val="22"/>
+          <w:rtl/>
+          <w:lang w:bidi="fa-IR"/>
+        </w:rPr>
+      </w:pPr>
+      <w:r>
+        <w:rPr>
+          <w:rFonts w:ascii="Vazir" w:hAnsi="Vazir" w:cs="Vazir" w:hint="cs"/>
+          <w:sz w:val="22"/>
+          <w:szCs w:val="22"/>
+          <w:rtl/>
+          <w:lang w:bidi="fa-IR"/>
+        </w:rPr>
+        <w:t>هکر میاد اون بدافزار رو اضافه میکنه به یه سری فایل دیگه مثل پی دی اف ها و.. برای گرفتن دسترسی از قربانی</w:t>
+      </w:r>
+    </w:p>
+    <w:p>
+      <w:pPr>
+        <w:bidi/>
+        <w:rPr>
+          <w:rFonts w:ascii="Vazir" w:hAnsi="Vazir" w:cs="Vazir"/>
+          <w:sz w:val="22"/>
+          <w:szCs w:val="22"/>
+          <w:lang w:bidi="fa-IR"/>
+        </w:rPr>
+      </w:pPr>
+      <w:r>
+        <w:rPr>
+          <w:rFonts w:ascii="Vazir" w:hAnsi="Vazir" w:cs="Vazir"/>
+          <w:sz w:val="22"/>
+          <w:szCs w:val="22"/>
+          <w:lang w:bidi="fa-IR"/>
+        </w:rPr>
+        <w:t>Hash</w:t>
+      </w:r>
+      <w:r>
+        <w:rPr>
+          <w:rFonts w:ascii="Vazir" w:hAnsi="Vazir" w:cs="Vazir" w:hint="cs"/>
+          <w:sz w:val="22"/>
+          <w:szCs w:val="22"/>
+          <w:rtl/>
+          <w:lang w:bidi="fa-IR"/>
+        </w:rPr>
+        <w:t xml:space="preserve"> کردن دیتارو رمزنگاری نمیکنه، </w:t>
+      </w:r>
+      <w:r>
+        <w:rPr>
+          <w:rFonts w:ascii="Vazir" w:hAnsi="Vazir" w:cs="Vazir"/>
+          <w:sz w:val="22"/>
+          <w:szCs w:val="22"/>
+          <w:lang w:bidi="fa-IR"/>
+        </w:rPr>
+        <w:t>hash</w:t>
+      </w:r>
+      <w:r>
+        <w:rPr>
+          <w:rFonts w:ascii="Vazir" w:hAnsi="Vazir" w:cs="Vazir" w:hint="cs"/>
+          <w:sz w:val="22"/>
+          <w:szCs w:val="22"/>
+          <w:rtl/>
+          <w:lang w:bidi="fa-IR"/>
+        </w:rPr>
+        <w:t xml:space="preserve"> اون فایل به مقصد داده میشه و گفته میشه پس از دریافت دیتارو دوباره </w:t>
+      </w:r>
+      <w:r>
+        <w:rPr>
+          <w:rFonts w:ascii="Vazir" w:hAnsi="Vazir" w:cs="Vazir"/>
+          <w:sz w:val="22"/>
+          <w:szCs w:val="22"/>
+          <w:lang w:bidi="fa-IR"/>
+        </w:rPr>
+        <w:t>hash</w:t>
+      </w:r>
+      <w:r>
+        <w:rPr>
+          <w:rFonts w:ascii="Vazir" w:hAnsi="Vazir" w:cs="Vazir" w:hint="cs"/>
+          <w:sz w:val="22"/>
+          <w:szCs w:val="22"/>
+          <w:rtl/>
+          <w:lang w:bidi="fa-IR"/>
+        </w:rPr>
+        <w:t xml:space="preserve"> کنه و خروجی رو با خروجی که بهش داده شده مقایسه کنه</w:t>
+      </w:r>
+      <w:r>
+        <w:rPr>
+          <w:rFonts w:ascii="Vazir" w:hAnsi="Vazir" w:cs="Vazir"/>
+          <w:sz w:val="22"/>
+          <w:szCs w:val="22"/>
+          <w:rtl/>
+          <w:lang w:bidi="fa-IR"/>
+        </w:rPr>
+        <w:br/>
+      </w:r>
+      <w:r>
+        <w:rPr>
+          <w:rFonts w:ascii="Vazir" w:hAnsi="Vazir" w:cs="Vazir"/>
+          <w:sz w:val="22"/>
+          <w:szCs w:val="22"/>
+          <w:lang w:bidi="fa-IR"/>
+        </w:rPr>
+        <w:t>hash</w:t>
+      </w:r>
+      <w:r>
+        <w:rPr>
+          <w:rFonts w:ascii="Vazir" w:hAnsi="Vazir" w:cs="Vazir" w:hint="cs"/>
+          <w:sz w:val="22"/>
+          <w:szCs w:val="22"/>
+          <w:rtl/>
+          <w:lang w:bidi="fa-IR"/>
+        </w:rPr>
+        <w:t xml:space="preserve"> یک طرفه هستش یعنی نمیتونیم از هش اون دیتا به خود دیتا برسیم. الگوریتم هایی مثل </w:t>
+      </w:r>
+      <w:r>
+        <w:rPr>
+          <w:rFonts w:ascii="Vazir" w:hAnsi="Vazir" w:cs="Vazir"/>
+          <w:sz w:val="22"/>
+          <w:szCs w:val="22"/>
+          <w:lang w:bidi="fa-IR"/>
+        </w:rPr>
+        <w:t>MD5, SHA</w:t>
+      </w:r>
+      <w:r>
+        <w:rPr>
+          <w:rFonts w:ascii="Vazir" w:hAnsi="Vazir" w:cs="Vazir" w:hint="cs"/>
+          <w:sz w:val="22"/>
+          <w:szCs w:val="22"/>
+          <w:rtl/>
+          <w:lang w:bidi="fa-IR"/>
+        </w:rPr>
+        <w:t xml:space="preserve"> </w:t>
+      </w:r>
+      <w:r>
+        <w:rPr>
+          <w:rFonts w:ascii="Vazir" w:hAnsi="Vazir" w:cs="Vazir"/>
+          <w:sz w:val="22"/>
+          <w:szCs w:val="22"/>
+          <w:rtl/>
+          <w:lang w:bidi="fa-IR"/>
+        </w:rPr>
+        <w:br/>
+      </w:r>
+      <w:r>
+        <w:rPr>
+          <w:rFonts w:ascii="Vazir" w:hAnsi="Vazir" w:cs="Vazir"/>
+          <w:sz w:val="22"/>
+          <w:szCs w:val="22"/>
+          <w:lang w:bidi="fa-IR"/>
+        </w:rPr>
+        <w:t>test</w:t>
+      </w:r>
     </w:p>
     <w:sectPr>
       <w:pgSz w:w="12240" w:h="15840"/>
@@ -1243,6 +2213,7 @@
   <w:style w:type="character" w:default="1" w:styleId="DefaultParagraphFont">
     <w:name w:val="Default Paragraph Font"/>
     <w:uiPriority w:val="1"/>
+    <w:semiHidden/>
     <w:unhideWhenUsed/>
   </w:style>
   <w:style w:type="table" w:default="1" w:styleId="TableNormal">
